--- a/Project paper santa.docx
+++ b/Project paper santa.docx
@@ -608,6 +608,9 @@
       <w:r>
         <w:t xml:space="preserve">; Roll: </w:t>
       </w:r>
+      <w:r>
+        <w:t>03</w:t>
+      </w:r>
     </w:p>
     <w:p>
       <w:pPr>
@@ -3477,27 +3480,11 @@
     <w:p>
       <w:pPr>
         <w:pStyle w:val="Heading1"/>
-        <w:rPr>
-          <w:rFonts w:cs="Times New Roman"/>
-          <w:bCs/>
-        </w:rPr>
       </w:pPr>
       <w:bookmarkStart w:id="4" w:name="_Toc188056427"/>
       <w:r>
-        <w:rPr>
-          <w:rStyle w:val="Heading1Char"/>
-          <w:b/>
-          <w:bCs/>
-        </w:rPr>
         <w:lastRenderedPageBreak/>
-        <w:t>Chapter 02: Methodology</w:t>
-      </w:r>
-      <w:r>
-        <w:rPr>
-          <w:rFonts w:cs="Times New Roman"/>
-          <w:bCs/>
-        </w:rPr>
-        <w:t xml:space="preserve"> of the Study</w:t>
+        <w:t>Chapter 02: Methodology of the Study</w:t>
       </w:r>
       <w:bookmarkEnd w:id="4"/>
     </w:p>
@@ -3539,16 +3526,13 @@
     <w:p>
       <w:pPr>
         <w:pStyle w:val="Heading2"/>
+        <w:rPr>
+          <w:rFonts w:cs="Times New Roman"/>
+        </w:rPr>
       </w:pPr>
       <w:bookmarkStart w:id="6" w:name="_Toc188056429"/>
       <w:r>
         <w:t xml:space="preserve">2.1 </w:t>
-      </w:r>
-      <w:r>
-        <w:t xml:space="preserve">Data </w:t>
-      </w:r>
-      <w:r>
-        <w:t>Collection</w:t>
       </w:r>
       <w:bookmarkEnd w:id="6"/>
     </w:p>
@@ -3563,85 +3547,8 @@
       <w:r>
         <w:rPr>
           <w:rFonts w:ascii="Times New Roman" w:hAnsi="Times New Roman" w:cs="Times New Roman"/>
-          <w:b/>
-          <w:bCs/>
-        </w:rPr>
-        <w:tab/>
-      </w:r>
-      <w:r>
-        <w:rPr>
-          <w:rFonts w:ascii="Times New Roman" w:hAnsi="Times New Roman" w:cs="Times New Roman"/>
-          <w:b/>
-          <w:bCs/>
-        </w:rPr>
-        <w:t>Primary</w:t>
-      </w:r>
-      <w:r>
-        <w:rPr>
-          <w:rFonts w:ascii="Times New Roman" w:hAnsi="Times New Roman" w:cs="Times New Roman"/>
-          <w:b/>
-          <w:bCs/>
-        </w:rPr>
-        <w:t xml:space="preserve"> Data: </w:t>
-      </w:r>
-      <w:r>
-        <w:rPr>
-          <w:rFonts w:ascii="Times New Roman" w:hAnsi="Times New Roman" w:cs="Times New Roman"/>
-        </w:rPr>
-        <w:t xml:space="preserve">During my internship, I had the opportunity to gather firsthand data through discussions with senior employees of NLI. These discussions provided insights into the company’s financial strategies, operational challenges, and market </w:t>
-      </w:r>
-      <w:r>
-        <w:rPr>
-          <w:rFonts w:ascii="Times New Roman" w:hAnsi="Times New Roman" w:cs="Times New Roman"/>
-        </w:rPr>
-        <w:t xml:space="preserve">position. </w:t>
-      </w:r>
-    </w:p>
-    <w:p>
-      <w:pPr>
-        <w:spacing w:line="360" w:lineRule="auto"/>
-        <w:jc w:val="both"/>
-        <w:rPr>
-          <w:rFonts w:ascii="Times New Roman" w:hAnsi="Times New Roman" w:cs="Times New Roman"/>
-        </w:rPr>
-      </w:pPr>
-      <w:r>
-        <w:rPr>
-          <w:rFonts w:ascii="Times New Roman" w:hAnsi="Times New Roman" w:cs="Times New Roman"/>
-          <w:b/>
-          <w:bCs/>
-        </w:rPr>
-        <w:tab/>
-      </w:r>
-      <w:r>
-        <w:rPr>
-          <w:rFonts w:ascii="Times New Roman" w:hAnsi="Times New Roman" w:cs="Times New Roman"/>
-          <w:b/>
-          <w:bCs/>
-        </w:rPr>
-        <w:t>Secondary</w:t>
-      </w:r>
-      <w:r>
-        <w:rPr>
-          <w:rFonts w:ascii="Times New Roman" w:hAnsi="Times New Roman" w:cs="Times New Roman"/>
-          <w:b/>
-          <w:bCs/>
-        </w:rPr>
-        <w:t xml:space="preserve"> </w:t>
-      </w:r>
-      <w:r>
-        <w:rPr>
-          <w:rFonts w:ascii="Times New Roman" w:hAnsi="Times New Roman" w:cs="Times New Roman"/>
-          <w:b/>
-          <w:bCs/>
-        </w:rPr>
-        <w:t>Data:</w:t>
-      </w:r>
-      <w:r>
-        <w:rPr>
-          <w:rFonts w:ascii="Times New Roman" w:hAnsi="Times New Roman" w:cs="Times New Roman"/>
-        </w:rPr>
-        <w:t xml:space="preserve"> The</w:t>
+        </w:rPr>
+        <w:t>The</w:t>
       </w:r>
       <w:r>
         <w:rPr>
@@ -3934,7 +3841,6 @@
           <w:b/>
           <w:bCs/>
         </w:rPr>
-        <w:lastRenderedPageBreak/>
         <w:t>Qualitative</w:t>
       </w:r>
       <w:r>
@@ -3964,6 +3870,7 @@
         <w:rPr>
           <w:rFonts w:ascii="Times New Roman" w:hAnsi="Times New Roman" w:cs="Times New Roman"/>
         </w:rPr>
+        <w:lastRenderedPageBreak/>
         <w:tab/>
       </w:r>
       <w:r>
@@ -4178,7 +4085,6 @@
           <w:b/>
           <w:bCs/>
         </w:rPr>
-        <w:lastRenderedPageBreak/>
         <w:t>3.</w:t>
       </w:r>
       <w:r>
@@ -4391,6 +4297,7 @@
               <w:rPr>
                 <w:rFonts w:ascii="Times New Roman" w:hAnsi="Times New Roman" w:cs="Times New Roman"/>
               </w:rPr>
+              <w:lastRenderedPageBreak/>
               <w:t xml:space="preserve">Contact </w:t>
             </w:r>
           </w:p>
@@ -5030,7 +4937,6 @@
       </w:pPr>
       <w:bookmarkStart w:id="13" w:name="_Toc188056436"/>
       <w:r>
-        <w:lastRenderedPageBreak/>
         <w:t>Chapter</w:t>
       </w:r>
       <w:r>
@@ -5067,18 +4973,52 @@
       </w:pPr>
       <w:bookmarkStart w:id="14" w:name="_Toc188056437"/>
       <w:r>
+        <w:lastRenderedPageBreak/>
+        <w:t xml:space="preserve">4. </w:t>
+      </w:r>
+      <w:r>
+        <w:t xml:space="preserve">Expenditure to </w:t>
+      </w:r>
+      <w:r>
+        <w:t>Premium (</w:t>
+      </w:r>
+      <w:r>
+        <w:t>%)</w:t>
+      </w:r>
+      <w:r>
+        <w:t xml:space="preserve">: </w:t>
+      </w:r>
+      <w:r>
+        <w:t>Management Expenses</w:t>
+      </w:r>
+      <w:r>
+        <w:t>:</w:t>
+      </w:r>
+      <w:bookmarkEnd w:id="14"/>
+    </w:p>
+    <w:p>
+      <w:pPr>
+        <w:spacing w:line="360" w:lineRule="auto"/>
+        <w:jc w:val="both"/>
+        <w:rPr>
+          <w:rFonts w:ascii="Times New Roman" w:hAnsi="Times New Roman" w:cs="Times New Roman"/>
+          <w:b/>
+          <w:bCs/>
+        </w:rPr>
+      </w:pPr>
+      <w:r>
         <w:rPr>
           <w:rFonts w:cs="Times New Roman"/>
           <w:noProof/>
         </w:rPr>
         <w:drawing>
-          <wp:anchor distT="0" distB="0" distL="114300" distR="114300" simplePos="0" relativeHeight="251660303" behindDoc="1" locked="0" layoutInCell="1" allowOverlap="1" wp14:anchorId="501CD38C" wp14:editId="66CA004A">
+          <wp:anchor distT="0" distB="0" distL="114300" distR="114300" simplePos="0" relativeHeight="251660303" behindDoc="1" locked="0" layoutInCell="1" allowOverlap="1" wp14:anchorId="501CD38C" wp14:editId="7E71436C">
             <wp:simplePos x="0" y="0"/>
             <wp:positionH relativeFrom="margin">
-              <wp:posOffset>133350</wp:posOffset>
+              <wp:posOffset>25400</wp:posOffset>
             </wp:positionH>
             <wp:positionV relativeFrom="paragraph">
-              <wp:posOffset>358140</wp:posOffset>
+              <wp:posOffset>313690</wp:posOffset>
             </wp:positionV>
             <wp:extent cx="6419850" cy="3638550"/>
             <wp:effectExtent l="0" t="0" r="0" b="0"/>
@@ -5114,27 +5054,29 @@
         </w:drawing>
       </w:r>
       <w:r>
-        <w:t xml:space="preserve">4. </w:t>
-      </w:r>
-      <w:r>
-        <w:t xml:space="preserve">Expenditure to </w:t>
-      </w:r>
-      <w:r>
-        <w:t>Premium (</w:t>
-      </w:r>
-      <w:r>
-        <w:t>%)</w:t>
-      </w:r>
-      <w:r>
-        <w:t xml:space="preserve">: </w:t>
-      </w:r>
-      <w:r>
-        <w:t>Management Expenses</w:t>
-      </w:r>
-      <w:r>
-        <w:t>:</w:t>
-      </w:r>
-      <w:bookmarkEnd w:id="14"/>
+        <w:rPr>
+          <w:rFonts w:ascii="Times New Roman" w:hAnsi="Times New Roman" w:cs="Times New Roman"/>
+          <w:b/>
+          <w:bCs/>
+        </w:rPr>
+        <w:t>Administrative</w:t>
+      </w:r>
+      <w:r>
+        <w:rPr>
+          <w:rFonts w:ascii="Times New Roman" w:hAnsi="Times New Roman" w:cs="Times New Roman"/>
+          <w:b/>
+          <w:bCs/>
+        </w:rPr>
+        <w:t xml:space="preserve"> </w:t>
+      </w:r>
+      <w:r>
+        <w:rPr>
+          <w:rFonts w:ascii="Times New Roman" w:hAnsi="Times New Roman" w:cs="Times New Roman"/>
+          <w:b/>
+          <w:bCs/>
+        </w:rPr>
+        <w:t>Expenses:</w:t>
+      </w:r>
     </w:p>
     <w:p>
       <w:pPr>
@@ -5152,144 +5094,108 @@
           <w:b/>
           <w:bCs/>
         </w:rPr>
-        <w:t>Administrative</w:t>
-      </w:r>
-      <w:r>
+        <w:tab/>
+      </w:r>
+      <w:r>
+        <w:rPr>
+          <w:rFonts w:ascii="Times New Roman" w:hAnsi="Times New Roman" w:cs="Times New Roman"/>
+        </w:rPr>
+        <w:t>Consistent</w:t>
+      </w:r>
+      <w:r>
+        <w:rPr>
+          <w:rFonts w:ascii="Times New Roman" w:hAnsi="Times New Roman" w:cs="Times New Roman"/>
+        </w:rPr>
+        <w:t xml:space="preserve"> Decline: Administrative expenses show a consistent decline from 17.01% in 2015 to 11.79% by 2021. This trend is indicative of increasing operational efficiency and perhaps effective cost control measures that reduce overhead while maintaining service </w:t>
+      </w:r>
+      <w:r>
+        <w:rPr>
+          <w:rFonts w:ascii="Times New Roman" w:hAnsi="Times New Roman" w:cs="Times New Roman"/>
+        </w:rPr>
+        <w:t xml:space="preserve">quality. </w:t>
+      </w:r>
+    </w:p>
+    <w:p>
+      <w:pPr>
+        <w:spacing w:line="360" w:lineRule="auto"/>
+        <w:jc w:val="both"/>
+        <w:rPr>
+          <w:rFonts w:ascii="Times New Roman" w:hAnsi="Times New Roman" w:cs="Times New Roman"/>
+        </w:rPr>
+      </w:pPr>
+      <w:r>
+        <w:rPr>
+          <w:rFonts w:ascii="Times New Roman" w:hAnsi="Times New Roman" w:cs="Times New Roman"/>
+        </w:rPr>
+        <w:tab/>
+        <w:t>T</w:t>
+      </w:r>
+      <w:r>
+        <w:rPr>
+          <w:rFonts w:ascii="Times New Roman" w:hAnsi="Times New Roman" w:cs="Times New Roman"/>
+        </w:rPr>
+        <w:t xml:space="preserve">he reduction in administrative expenses suggests that the company may have invested in technology or optimized its processes to achieve more with less, thus enhancing overall </w:t>
+      </w:r>
+      <w:r>
+        <w:rPr>
+          <w:rFonts w:ascii="Times New Roman" w:hAnsi="Times New Roman" w:cs="Times New Roman"/>
+        </w:rPr>
+        <w:t>profitability.</w:t>
+      </w:r>
+    </w:p>
+    <w:p>
+      <w:pPr>
+        <w:spacing w:line="360" w:lineRule="auto"/>
+        <w:jc w:val="both"/>
+        <w:rPr>
+          <w:rFonts w:ascii="Times New Roman" w:hAnsi="Times New Roman" w:cs="Times New Roman"/>
+        </w:rPr>
+      </w:pPr>
+    </w:p>
+    <w:p>
+      <w:pPr>
+        <w:spacing w:line="360" w:lineRule="auto"/>
+        <w:jc w:val="both"/>
+        <w:rPr>
+          <w:rFonts w:ascii="Times New Roman" w:hAnsi="Times New Roman" w:cs="Times New Roman"/>
+        </w:rPr>
+      </w:pPr>
+    </w:p>
+    <w:p>
+      <w:pPr>
+        <w:spacing w:line="360" w:lineRule="auto"/>
+        <w:jc w:val="both"/>
+        <w:rPr>
+          <w:rFonts w:ascii="Times New Roman" w:hAnsi="Times New Roman" w:cs="Times New Roman"/>
+        </w:rPr>
+      </w:pPr>
+    </w:p>
+    <w:p>
+      <w:pPr>
+        <w:spacing w:line="360" w:lineRule="auto"/>
+        <w:jc w:val="both"/>
         <w:rPr>
           <w:rFonts w:ascii="Times New Roman" w:hAnsi="Times New Roman" w:cs="Times New Roman"/>
           <w:b/>
           <w:bCs/>
         </w:rPr>
-        <w:t xml:space="preserve"> </w:t>
-      </w:r>
-      <w:r>
+      </w:pPr>
+    </w:p>
+    <w:p>
+      <w:pPr>
+        <w:spacing w:line="360" w:lineRule="auto"/>
+        <w:jc w:val="both"/>
         <w:rPr>
           <w:rFonts w:ascii="Times New Roman" w:hAnsi="Times New Roman" w:cs="Times New Roman"/>
           <w:b/>
           <w:bCs/>
         </w:rPr>
-        <w:t>Expenses:</w:t>
-      </w:r>
-    </w:p>
-    <w:p>
-      <w:pPr>
-        <w:spacing w:line="360" w:lineRule="auto"/>
-        <w:jc w:val="both"/>
-        <w:rPr>
-          <w:rFonts w:ascii="Times New Roman" w:hAnsi="Times New Roman" w:cs="Times New Roman"/>
-          <w:b/>
-          <w:bCs/>
-        </w:rPr>
-      </w:pPr>
-      <w:r>
-        <w:rPr>
-          <w:rFonts w:ascii="Times New Roman" w:hAnsi="Times New Roman" w:cs="Times New Roman"/>
-          <w:b/>
-          <w:bCs/>
-        </w:rPr>
-        <w:tab/>
-      </w:r>
-      <w:r>
-        <w:rPr>
-          <w:rFonts w:ascii="Times New Roman" w:hAnsi="Times New Roman" w:cs="Times New Roman"/>
-        </w:rPr>
-        <w:t>Consistent</w:t>
-      </w:r>
-      <w:r>
-        <w:rPr>
-          <w:rFonts w:ascii="Times New Roman" w:hAnsi="Times New Roman" w:cs="Times New Roman"/>
-        </w:rPr>
-        <w:t xml:space="preserve"> Decline: Administrative expenses show a consistent decline from 17.01% in 2015 to 11.79% by 2021. This trend is indicative of increasing operational efficiency and perhaps effective cost control measures that reduce overhead while maintaining service </w:t>
-      </w:r>
-      <w:r>
-        <w:rPr>
-          <w:rFonts w:ascii="Times New Roman" w:hAnsi="Times New Roman" w:cs="Times New Roman"/>
-        </w:rPr>
-        <w:t xml:space="preserve">quality. </w:t>
-      </w:r>
-    </w:p>
-    <w:p>
-      <w:pPr>
-        <w:spacing w:line="360" w:lineRule="auto"/>
-        <w:jc w:val="both"/>
-        <w:rPr>
-          <w:rFonts w:ascii="Times New Roman" w:hAnsi="Times New Roman" w:cs="Times New Roman"/>
-        </w:rPr>
-      </w:pPr>
-      <w:r>
-        <w:rPr>
-          <w:rFonts w:ascii="Times New Roman" w:hAnsi="Times New Roman" w:cs="Times New Roman"/>
-        </w:rPr>
-        <w:tab/>
-        <w:t>T</w:t>
-      </w:r>
-      <w:r>
-        <w:rPr>
-          <w:rFonts w:ascii="Times New Roman" w:hAnsi="Times New Roman" w:cs="Times New Roman"/>
-        </w:rPr>
-        <w:t xml:space="preserve">he reduction in administrative expenses suggests that the company may have invested in technology or optimized its processes to achieve more with less, thus enhancing overall </w:t>
-      </w:r>
-      <w:r>
-        <w:rPr>
-          <w:rFonts w:ascii="Times New Roman" w:hAnsi="Times New Roman" w:cs="Times New Roman"/>
-        </w:rPr>
-        <w:t>profitability.</w:t>
-      </w:r>
-    </w:p>
-    <w:p>
-      <w:pPr>
-        <w:spacing w:line="360" w:lineRule="auto"/>
-        <w:jc w:val="both"/>
-        <w:rPr>
-          <w:rFonts w:ascii="Times New Roman" w:hAnsi="Times New Roman" w:cs="Times New Roman"/>
-        </w:rPr>
-      </w:pPr>
-    </w:p>
-    <w:p>
-      <w:pPr>
-        <w:spacing w:line="360" w:lineRule="auto"/>
-        <w:jc w:val="both"/>
-        <w:rPr>
-          <w:rFonts w:ascii="Times New Roman" w:hAnsi="Times New Roman" w:cs="Times New Roman"/>
-        </w:rPr>
-      </w:pPr>
-    </w:p>
-    <w:p>
-      <w:pPr>
-        <w:spacing w:line="360" w:lineRule="auto"/>
-        <w:jc w:val="both"/>
-        <w:rPr>
-          <w:rFonts w:ascii="Times New Roman" w:hAnsi="Times New Roman" w:cs="Times New Roman"/>
-        </w:rPr>
-      </w:pPr>
-    </w:p>
-    <w:p>
-      <w:pPr>
-        <w:spacing w:line="360" w:lineRule="auto"/>
-        <w:jc w:val="both"/>
-        <w:rPr>
-          <w:rFonts w:ascii="Times New Roman" w:hAnsi="Times New Roman" w:cs="Times New Roman"/>
-          <w:b/>
-          <w:bCs/>
-        </w:rPr>
-      </w:pPr>
-    </w:p>
-    <w:p>
-      <w:pPr>
-        <w:spacing w:line="360" w:lineRule="auto"/>
-        <w:jc w:val="both"/>
-        <w:rPr>
-          <w:rFonts w:ascii="Times New Roman" w:hAnsi="Times New Roman" w:cs="Times New Roman"/>
-          <w:b/>
-          <w:bCs/>
-        </w:rPr>
       </w:pPr>
       <w:bookmarkStart w:id="15" w:name="_Toc188056438"/>
       <w:r>
         <w:rPr>
           <w:rStyle w:val="Heading2Char"/>
         </w:rPr>
-        <w:lastRenderedPageBreak/>
         <w:t>4.2 Economic</w:t>
       </w:r>
       <w:r>
@@ -5594,6 +5500,7 @@
                 <w:sz w:val="20"/>
                 <w:szCs w:val="20"/>
               </w:rPr>
+              <w:lastRenderedPageBreak/>
               <w:t xml:space="preserve">Market </w:t>
             </w:r>
             <w:r>
@@ -6900,7 +6807,6 @@
         <w:rPr>
           <w:rFonts w:ascii="Times New Roman" w:hAnsi="Times New Roman" w:cs="Times New Roman"/>
         </w:rPr>
-        <w:lastRenderedPageBreak/>
         <w:tab/>
       </w:r>
       <w:r>
@@ -9813,7 +9719,6 @@
                 <w:rFonts w:ascii="Times New Roman" w:hAnsi="Times New Roman" w:cs="Times New Roman"/>
                 <w:b/>
               </w:rPr>
-              <w:lastRenderedPageBreak/>
               <w:t>Claims and Expenses:</w:t>
             </w:r>
           </w:p>
@@ -10602,6 +10507,7 @@
                 <w:sz w:val="20"/>
                 <w:szCs w:val="20"/>
               </w:rPr>
+              <w:lastRenderedPageBreak/>
               <w:t xml:space="preserve">Commission </w:t>
             </w:r>
           </w:p>
@@ -12389,44 +12295,10 @@
     </w:p>
     <w:p>
       <w:pPr>
-        <w:spacing w:line="360" w:lineRule="auto"/>
-        <w:jc w:val="both"/>
-        <w:rPr>
-          <w:rFonts w:ascii="Times New Roman" w:hAnsi="Times New Roman" w:cs="Times New Roman"/>
-          <w:b/>
-          <w:bCs/>
-        </w:rPr>
-      </w:pPr>
-    </w:p>
-    <w:p>
-      <w:pPr>
-        <w:spacing w:line="360" w:lineRule="auto"/>
-        <w:jc w:val="both"/>
-        <w:rPr>
-          <w:rFonts w:ascii="Times New Roman" w:hAnsi="Times New Roman" w:cs="Times New Roman"/>
-          <w:b/>
-          <w:bCs/>
-        </w:rPr>
-      </w:pPr>
-    </w:p>
-    <w:p>
-      <w:pPr>
-        <w:spacing w:line="360" w:lineRule="auto"/>
-        <w:jc w:val="both"/>
-        <w:rPr>
-          <w:rFonts w:ascii="Times New Roman" w:hAnsi="Times New Roman" w:cs="Times New Roman"/>
-          <w:b/>
-          <w:bCs/>
-        </w:rPr>
-      </w:pPr>
-    </w:p>
-    <w:p>
-      <w:pPr>
         <w:pStyle w:val="Heading2"/>
       </w:pPr>
       <w:bookmarkStart w:id="21" w:name="_Toc188056444"/>
       <w:r>
-        <w:lastRenderedPageBreak/>
         <w:t>Reference</w:t>
       </w:r>
       <w:bookmarkEnd w:id="21"/>
@@ -12445,27 +12317,7 @@
         <w:rPr>
           <w:rFonts w:ascii="Times New Roman" w:hAnsi="Times New Roman"/>
         </w:rPr>
-        <w:t xml:space="preserve">Muhammad Azam, Saleem Khan (2018). Threshold effects in the relationship between </w:t>
-      </w:r>
-      <w:proofErr w:type="spellStart"/>
-      <w:r>
-        <w:rPr>
-          <w:rFonts w:ascii="Times New Roman" w:hAnsi="Times New Roman"/>
-        </w:rPr>
-        <w:t>inflationand</w:t>
-      </w:r>
-      <w:proofErr w:type="spellEnd"/>
-      <w:r>
-        <w:rPr>
-          <w:rFonts w:ascii="Times New Roman" w:hAnsi="Times New Roman"/>
-        </w:rPr>
-        <w:t xml:space="preserve"> economic growths: Further empirical evidence from the developed and developing world</w:t>
-      </w:r>
-      <w:r>
-        <w:rPr>
-          <w:rFonts w:ascii="Times New Roman" w:hAnsi="Times New Roman"/>
-        </w:rPr>
-        <w:t>.</w:t>
+        <w:t>Azam, M., &amp; Khan, S. (2018). Threshold effects in the relationship between inflation and economic growth: Further empirical evidence from the developed and developing world.</w:t>
       </w:r>
     </w:p>
     <w:p>
@@ -12482,27 +12334,8 @@
         <w:rPr>
           <w:rFonts w:ascii="Times New Roman" w:hAnsi="Times New Roman"/>
         </w:rPr>
-        <w:t xml:space="preserve">Hartanto Halim, </w:t>
-      </w:r>
-      <w:proofErr w:type="spellStart"/>
-      <w:r>
-        <w:rPr>
-          <w:rFonts w:ascii="Times New Roman" w:hAnsi="Times New Roman"/>
-        </w:rPr>
-        <w:t>PudjiAstuty</w:t>
-      </w:r>
-      <w:proofErr w:type="spellEnd"/>
-      <w:r>
-        <w:rPr>
-          <w:rFonts w:ascii="Times New Roman" w:hAnsi="Times New Roman"/>
-        </w:rPr>
-        <w:t>, Musa Hubei (2022). Effect of Inflation, Consumption Credit on Purchase Power of the Community</w:t>
-      </w:r>
-      <w:r>
-        <w:rPr>
-          <w:rFonts w:ascii="Times New Roman" w:hAnsi="Times New Roman"/>
-        </w:rPr>
-        <w:t>.</w:t>
+        <w:lastRenderedPageBreak/>
+        <w:t>Halim, H., Astuty, P., &amp; Hubei, M. (2022). Effect of inflation and consumption credit on purchase power of the community.</w:t>
       </w:r>
     </w:p>
     <w:p>
@@ -12519,13 +12352,7 @@
         <w:rPr>
           <w:rFonts w:ascii="Times New Roman" w:hAnsi="Times New Roman"/>
         </w:rPr>
-        <w:t>Bagus, Philipp and Gabriel, Amadeus and Howden, David (2014). Causes and Consequences of Inflation</w:t>
-      </w:r>
-      <w:r>
-        <w:rPr>
-          <w:rFonts w:ascii="Times New Roman" w:hAnsi="Times New Roman"/>
-        </w:rPr>
-        <w:t>.</w:t>
+        <w:t>Bagus, P., Gabriel, A., &amp; Howden, D. (2014). Causes and consequences of inflation.</w:t>
       </w:r>
     </w:p>
     <w:p>
@@ -12542,27 +12369,7 @@
         <w:rPr>
           <w:rFonts w:ascii="Times New Roman" w:hAnsi="Times New Roman"/>
         </w:rPr>
-        <w:t xml:space="preserve">Andiroba, G.A, Okolie, P.I.P, </w:t>
-      </w:r>
-      <w:proofErr w:type="spellStart"/>
-      <w:r>
-        <w:rPr>
-          <w:rFonts w:ascii="Times New Roman" w:hAnsi="Times New Roman"/>
-        </w:rPr>
-        <w:t>Oleka</w:t>
-      </w:r>
-      <w:proofErr w:type="spellEnd"/>
-      <w:r>
-        <w:rPr>
-          <w:rFonts w:ascii="Times New Roman" w:hAnsi="Times New Roman"/>
-        </w:rPr>
-        <w:t>, D.C., Ph.D. (2018). Analysis of Inflation and Its Effect on Economic Growth in Nigeria</w:t>
-      </w:r>
-      <w:r>
-        <w:rPr>
-          <w:rFonts w:ascii="Times New Roman" w:hAnsi="Times New Roman"/>
-        </w:rPr>
-        <w:t>.</w:t>
+        <w:t>Andiroba, G. A., Okolie, P. I. P., &amp; Oleka, D. C. (2018). Analysis of inflation and its effect on economic growth in Nigeria.</w:t>
       </w:r>
     </w:p>
     <w:p>
@@ -12579,31 +12386,17 @@
         <w:rPr>
           <w:rFonts w:ascii="Times New Roman" w:hAnsi="Times New Roman"/>
         </w:rPr>
-        <w:t xml:space="preserve">Md </w:t>
-      </w:r>
-      <w:proofErr w:type="spellStart"/>
-      <w:r>
-        <w:rPr>
-          <w:rFonts w:ascii="Times New Roman" w:hAnsi="Times New Roman"/>
-        </w:rPr>
-        <w:t>Asaduzzaman</w:t>
-      </w:r>
-      <w:proofErr w:type="spellEnd"/>
-      <w:r>
-        <w:rPr>
-          <w:rFonts w:ascii="Times New Roman" w:hAnsi="Times New Roman"/>
-        </w:rPr>
-        <w:t>; Bangladesh Civil Service;</w:t>
-      </w:r>
-      <w:r>
-        <w:t xml:space="preserve"> </w:t>
-      </w:r>
-      <w:r>
-        <w:rPr>
-          <w:rFonts w:ascii="Times New Roman" w:hAnsi="Times New Roman"/>
-        </w:rPr>
-        <w:t>https://mpra.ub.uni-muenchen.de/110333/</w:t>
-      </w:r>
+        <w:t xml:space="preserve">Asaduzzaman, M. (n.d.). Analysis of inflation dynamics. Retrieved from </w:t>
+      </w:r>
+      <w:hyperlink r:id="rId15" w:tgtFrame="_new" w:history="1">
+        <w:r>
+          <w:rPr>
+            <w:rStyle w:val="Hyperlink"/>
+            <w:rFonts w:ascii="Times New Roman" w:hAnsi="Times New Roman"/>
+          </w:rPr>
+          <w:t>https://mpra.ub.uni-muenchen.de/110333/</w:t>
+        </w:r>
+      </w:hyperlink>
     </w:p>
     <w:p>
       <w:pPr>
@@ -12619,7 +12412,7 @@
         <w:rPr>
           <w:rFonts w:ascii="Times New Roman" w:hAnsi="Times New Roman"/>
         </w:rPr>
-        <w:t>Abidemi, O. I., &amp;Maliq, S. A. (2010). Analysis of Inflation and its Determination in Nigeria.</w:t>
+        <w:t>Abidemi, O. I., &amp; Maliq, S. A. (2010). Analysis of inflation and its determination in Nigeria.</w:t>
       </w:r>
     </w:p>
     <w:p>
@@ -12630,15 +12423,13 @@
         <w:jc w:val="both"/>
         <w:rPr>
           <w:rFonts w:ascii="Times New Roman" w:hAnsi="Times New Roman"/>
-          <w:i/>
-          <w:iCs/>
         </w:rPr>
       </w:pPr>
       <w:r>
         <w:rPr>
           <w:rFonts w:ascii="Times New Roman" w:hAnsi="Times New Roman"/>
         </w:rPr>
-        <w:t xml:space="preserve">Ahmed and Mortaza. (2005). Inflation and Economic Growth in Bangladesh: 1981-2005 Working Paper Series: WP 0604. Policy Analysis Unit (PAU) </w:t>
+        <w:t xml:space="preserve">Ahmed, N., &amp; Mortaza, M. (2005). Inflation and economic growth in Bangladesh: 1981–2005. </w:t>
       </w:r>
       <w:r>
         <w:rPr>
@@ -12646,7 +12437,13 @@
           <w:i/>
           <w:iCs/>
         </w:rPr>
-        <w:t>Research Department, Bangladesh Bank.</w:t>
+        <w:t>Working Paper Series: WP 0604</w:t>
+      </w:r>
+      <w:r>
+        <w:rPr>
+          <w:rFonts w:ascii="Times New Roman" w:hAnsi="Times New Roman"/>
+        </w:rPr>
+        <w:t>. Policy Analysis Unit, Research Department, Bangladesh Bank.</w:t>
       </w:r>
     </w:p>
     <w:p>
@@ -12663,13 +12460,15 @@
         <w:rPr>
           <w:rFonts w:ascii="Times New Roman" w:hAnsi="Times New Roman"/>
         </w:rPr>
-        <w:t xml:space="preserve">Barro, R. J. (1995). Inflation and Economic Growth. </w:t>
+        <w:t xml:space="preserve">Barro, R. J. (1995). Inflation and economic growth. </w:t>
       </w:r>
       <w:r>
         <w:rPr>
           <w:rFonts w:ascii="Times New Roman" w:hAnsi="Times New Roman"/>
-        </w:rPr>
-        <w:t>National Bureau of Economic Research (NBER). Working Paper No. 5326 (October 1995)</w:t>
+          <w:i/>
+          <w:iCs/>
+        </w:rPr>
+        <w:t>National Bureau of Economic Research (NBER) Working Paper No. 5326</w:t>
       </w:r>
       <w:r>
         <w:rPr>
@@ -12688,25 +12487,11 @@
           <w:rFonts w:ascii="Times New Roman" w:hAnsi="Times New Roman"/>
         </w:rPr>
       </w:pPr>
-      <w:proofErr w:type="spellStart"/>
       <w:r>
         <w:rPr>
           <w:rFonts w:ascii="Times New Roman" w:hAnsi="Times New Roman"/>
         </w:rPr>
-        <w:t>BishnuPada</w:t>
-      </w:r>
-      <w:proofErr w:type="spellEnd"/>
-      <w:r>
-        <w:rPr>
-          <w:rFonts w:ascii="Times New Roman" w:hAnsi="Times New Roman"/>
-        </w:rPr>
-        <w:t xml:space="preserve"> Biswas et al. (2016). Determining the Growth-maximizing Threshold Level of Inflation in Bangladesh</w:t>
-      </w:r>
-      <w:r>
-        <w:rPr>
-          <w:rFonts w:ascii="Times New Roman" w:hAnsi="Times New Roman"/>
-        </w:rPr>
-        <w:t>,</w:t>
+        <w:t xml:space="preserve">Biswas, B. P., et al. (2016). Determining the growth-maximizing threshold level of inflation in Bangladesh. </w:t>
       </w:r>
       <w:r>
         <w:rPr>
@@ -12714,33 +12499,30 @@
           <w:i/>
           <w:iCs/>
         </w:rPr>
-        <w:t xml:space="preserve"> Research Department, Bangladesh Bank, Working Paper Series</w:t>
+        <w:t>Working Paper Series</w:t>
       </w:r>
       <w:r>
         <w:rPr>
           <w:rFonts w:ascii="Times New Roman" w:hAnsi="Times New Roman"/>
         </w:rPr>
-        <w:t>.</w:t>
+        <w:t>. Research Department, Bangladesh Bank.</w:t>
       </w:r>
     </w:p>
     <w:p>
-      <w:r>
+      <w:pPr>
+        <w:spacing w:line="480" w:lineRule="auto"/>
+        <w:ind w:left="994" w:hanging="720"/>
+        <w:contextualSpacing/>
+        <w:jc w:val="both"/>
         <w:rPr>
           <w:rFonts w:ascii="Times New Roman" w:hAnsi="Times New Roman"/>
         </w:rPr>
-        <w:t>Bruno, M. and W. Easterly. (1</w:t>
-      </w:r>
+      </w:pPr>
       <w:r>
         <w:rPr>
           <w:rFonts w:ascii="Times New Roman" w:hAnsi="Times New Roman"/>
         </w:rPr>
-        <w:t xml:space="preserve">998). Inflation crises and long </w:t>
-      </w:r>
-      <w:r>
-        <w:rPr>
-          <w:rFonts w:ascii="Times New Roman" w:hAnsi="Times New Roman"/>
-        </w:rPr>
-        <w:t xml:space="preserve">run growth. </w:t>
+        <w:t xml:space="preserve">Bruno, M., &amp; Easterly, W. (1998). Inflation crises and long-run growth. </w:t>
       </w:r>
       <w:r>
         <w:rPr>
@@ -12748,16 +12530,38 @@
           <w:i/>
           <w:iCs/>
         </w:rPr>
-        <w:t>Journal of Monetary</w:t>
-      </w:r>
+        <w:t>Journal of Monetary Economics</w:t>
+      </w:r>
+      <w:r>
+        <w:rPr>
+          <w:rFonts w:ascii="Times New Roman" w:hAnsi="Times New Roman"/>
+        </w:rPr>
+        <w:t>.</w:t>
+      </w:r>
+    </w:p>
+    <w:p>
+      <w:pPr>
+        <w:spacing w:line="480" w:lineRule="auto"/>
+        <w:ind w:left="994" w:hanging="720"/>
+        <w:contextualSpacing/>
+        <w:jc w:val="both"/>
+      </w:pPr>
+    </w:p>
+    <w:p>
+      <w:pPr>
+        <w:spacing w:line="480" w:lineRule="auto"/>
+        <w:ind w:left="994" w:hanging="720"/>
+        <w:contextualSpacing/>
+        <w:jc w:val="both"/>
+      </w:pPr>
     </w:p>
     <w:sectPr>
-      <w:headerReference w:type="even" r:id="rId15"/>
-      <w:headerReference w:type="default" r:id="rId16"/>
-      <w:footerReference w:type="even" r:id="rId17"/>
-      <w:footerReference w:type="default" r:id="rId18"/>
-      <w:headerReference w:type="first" r:id="rId19"/>
-      <w:footerReference w:type="first" r:id="rId20"/>
+      <w:headerReference w:type="even" r:id="rId16"/>
+      <w:headerReference w:type="default" r:id="rId17"/>
+      <w:footerReference w:type="even" r:id="rId18"/>
+      <w:footerReference w:type="default" r:id="rId19"/>
+      <w:headerReference w:type="first" r:id="rId20"/>
+      <w:footerReference w:type="first" r:id="rId21"/>
       <w:pgSz w:w="12240" w:h="15840"/>
       <w:pgMar w:top="1440" w:right="1440" w:bottom="1440" w:left="1440" w:header="720" w:footer="720" w:gutter="0"/>
       <w:cols w:space="720"/>
@@ -13158,6 +12962,15 @@
       </w:rPr>
       <w:tab/>
       <w:t xml:space="preserve">Roll: </w:t>
+    </w:r>
+    <w:r>
+      <w:rPr>
+        <w:rFonts w:ascii="Times New Roman" w:hAnsi="Times New Roman" w:cs="Times New Roman"/>
+        <w:bCs/>
+        <w:sz w:val="18"/>
+        <w:szCs w:val="18"/>
+      </w:rPr>
+      <w:t>03</w:t>
     </w:r>
   </w:p>
 </w:hdr>
@@ -17289,7 +17102,6 @@
   <w:style w:type="character" w:default="1" w:styleId="DefaultParagraphFont">
     <w:name w:val="Default Paragraph Font"/>
     <w:uiPriority w:val="1"/>
-    <w:semiHidden/>
     <w:unhideWhenUsed/>
   </w:style>
   <w:style w:type="table" w:default="1" w:styleId="TableNormal">
